--- a/COMP3512 Chapter11 Instructions.docx
+++ b/COMP3512 Chapter11 Instructions.docx
@@ -111,15 +111,7 @@
         <w:t>php-1</w:t>
       </w:r>
       <w:r>
-        <w:t xml:space="preserve">. In the Clone from </w:t>
-      </w:r>
-      <w:proofErr w:type="spellStart"/>
-      <w:r>
-        <w:t>Git</w:t>
-      </w:r>
-      <w:proofErr w:type="spellEnd"/>
-      <w:r>
-        <w:t xml:space="preserve"> field, enter </w:t>
+        <w:t xml:space="preserve">. In the Clone from Git field, enter </w:t>
       </w:r>
       <w:r>
         <w:rPr>
@@ -227,8 +219,16 @@
         <w:rPr>
           <w:b/>
         </w:rPr>
-        <w:t>Running Content</w:t>
-      </w:r>
+        <w:t xml:space="preserve">Running </w:t>
+      </w:r>
+      <w:r>
+        <w:rPr>
+          <w:b/>
+        </w:rPr>
+        <w:t>Application</w:t>
+      </w:r>
+      <w:bookmarkStart w:id="0" w:name="_GoBack"/>
+      <w:bookmarkEnd w:id="0"/>
       <w:r>
         <w:t xml:space="preserve"> menu option. This will open the </w:t>
       </w:r>
@@ -303,12 +303,7 @@
         <w:t xml:space="preserve">2 </w:t>
       </w:r>
       <w:r>
-        <w:t xml:space="preserve">for next week. These chapter numbers refer to the Second Edition. If you don’t have it, then you can use the PDFs that have </w:t>
-      </w:r>
-      <w:bookmarkStart w:id="0" w:name="_GoBack"/>
-      <w:bookmarkEnd w:id="0"/>
-      <w:r>
-        <w:t>been provided.</w:t>
+        <w:t>for next week. These chapter numbers refer to the Second Edition. If you don’t have it, then you can use the PDFs that have been provided.</w:t>
       </w:r>
     </w:p>
     <w:sectPr>
